--- a/Conceção-e-Análise-de-Algoritmos.docx
+++ b/Conceção-e-Análise-de-Algoritmos.docx
@@ -557,27 +557,7 @@
           <w:szCs w:val="24"/>
           <w:lang w:val="en-US"/>
         </w:rPr>
-        <w:t xml:space="preserve"> in the </w:t>
-      </w:r>
-      <w:proofErr w:type="spellStart"/>
-      <w:r>
-        <w:rPr>
-          <w:rFonts w:ascii="Times New Roman" w:hAnsi="Times New Roman" w:cs="Times New Roman"/>
-          <w:sz w:val="24"/>
-          <w:szCs w:val="24"/>
-          <w:lang w:val="en-US"/>
-        </w:rPr>
-        <w:t>xyz</w:t>
-      </w:r>
-      <w:proofErr w:type="spellEnd"/>
-      <w:r>
-        <w:rPr>
-          <w:rFonts w:ascii="Times New Roman" w:hAnsi="Times New Roman" w:cs="Times New Roman"/>
-          <w:sz w:val="24"/>
-          <w:szCs w:val="24"/>
-          <w:lang w:val="en-US"/>
-        </w:rPr>
-        <w:t xml:space="preserve"> plane</w:t>
+        <w:t xml:space="preserve"> in the xyz plane</w:t>
       </w:r>
       <w:r>
         <w:rPr>
@@ -1100,27 +1080,25 @@
           <w:szCs w:val="24"/>
           <w:lang w:val="en-US"/>
         </w:rPr>
-        <w:t xml:space="preserve">want to move along, as well as the nodes we want to move from to , indicated by their relative ID’s as show by the </w:t>
-      </w:r>
-      <w:proofErr w:type="spellStart"/>
-      <w:r>
-        <w:rPr>
-          <w:rFonts w:ascii="Times New Roman" w:hAnsi="Times New Roman" w:cs="Times New Roman"/>
-          <w:sz w:val="24"/>
-          <w:szCs w:val="24"/>
-          <w:lang w:val="en-US"/>
-        </w:rPr>
-        <w:t>graphViewer</w:t>
-      </w:r>
-      <w:proofErr w:type="spellEnd"/>
-      <w:r>
-        <w:rPr>
-          <w:rFonts w:ascii="Times New Roman" w:hAnsi="Times New Roman" w:cs="Times New Roman"/>
-          <w:sz w:val="24"/>
-          <w:szCs w:val="24"/>
-          <w:lang w:val="en-US"/>
-        </w:rPr>
-        <w:t xml:space="preserve"> software.</w:t>
+        <w:t xml:space="preserve">want to move along, as well as the nodes we want to move from </w:t>
+      </w:r>
+      <w:r>
+        <w:rPr>
+          <w:rFonts w:ascii="Times New Roman" w:hAnsi="Times New Roman" w:cs="Times New Roman"/>
+          <w:sz w:val="24"/>
+          <w:szCs w:val="24"/>
+          <w:lang w:val="en-US"/>
+        </w:rPr>
+        <w:t>to,</w:t>
+      </w:r>
+      <w:r>
+        <w:rPr>
+          <w:rFonts w:ascii="Times New Roman" w:hAnsi="Times New Roman" w:cs="Times New Roman"/>
+          <w:sz w:val="24"/>
+          <w:szCs w:val="24"/>
+          <w:lang w:val="en-US"/>
+        </w:rPr>
+        <w:t xml:space="preserve"> indicated by their relative ID’s as show by the graphViewer software.</w:t>
       </w:r>
     </w:p>
     <w:p>
@@ -1200,27 +1178,7 @@
           <w:szCs w:val="24"/>
           <w:lang w:val="en-US"/>
         </w:rPr>
-        <w:t xml:space="preserve">Given a set of two nodes </w:t>
-      </w:r>
-      <w:proofErr w:type="spellStart"/>
-      <w:r>
-        <w:rPr>
-          <w:rFonts w:ascii="Times New Roman" w:hAnsi="Times New Roman" w:cs="Times New Roman"/>
-          <w:sz w:val="24"/>
-          <w:szCs w:val="24"/>
-          <w:lang w:val="en-US"/>
-        </w:rPr>
-        <w:t>i</w:t>
-      </w:r>
-      <w:proofErr w:type="spellEnd"/>
-      <w:r>
-        <w:rPr>
-          <w:rFonts w:ascii="Times New Roman" w:hAnsi="Times New Roman" w:cs="Times New Roman"/>
-          <w:sz w:val="24"/>
-          <w:szCs w:val="24"/>
-          <w:lang w:val="en-US"/>
-        </w:rPr>
-        <w:t xml:space="preserve"> and </w:t>
+        <w:t xml:space="preserve">Given a set of two nodes i and </w:t>
       </w:r>
       <w:r>
         <w:rPr>
@@ -1256,27 +1214,7 @@
           <w:szCs w:val="24"/>
           <w:lang w:val="en-US"/>
         </w:rPr>
-        <w:t xml:space="preserve"> the weight to traverse from </w:t>
-      </w:r>
-      <w:proofErr w:type="spellStart"/>
-      <w:r>
-        <w:rPr>
-          <w:rFonts w:ascii="Times New Roman" w:hAnsi="Times New Roman" w:cs="Times New Roman"/>
-          <w:sz w:val="24"/>
-          <w:szCs w:val="24"/>
-          <w:lang w:val="en-US"/>
-        </w:rPr>
-        <w:t>i</w:t>
-      </w:r>
-      <w:proofErr w:type="spellEnd"/>
-      <w:r>
-        <w:rPr>
-          <w:rFonts w:ascii="Times New Roman" w:hAnsi="Times New Roman" w:cs="Times New Roman"/>
-          <w:sz w:val="24"/>
-          <w:szCs w:val="24"/>
-          <w:lang w:val="en-US"/>
-        </w:rPr>
-        <w:t xml:space="preserve"> to j is given by</w:t>
+        <w:t xml:space="preserve"> the weight to traverse from i to j is given by</w:t>
       </w:r>
       <w:r>
         <w:rPr>
@@ -1318,47 +1256,7 @@
           <w:szCs w:val="24"/>
           <w:lang w:val="en-US"/>
         </w:rPr>
-        <w:t>W(</w:t>
-      </w:r>
-      <w:proofErr w:type="spellStart"/>
-      <w:r>
-        <w:rPr>
-          <w:rFonts w:ascii="Times New Roman" w:hAnsi="Times New Roman" w:cs="Times New Roman"/>
-          <w:sz w:val="24"/>
-          <w:szCs w:val="24"/>
-          <w:lang w:val="en-US"/>
-        </w:rPr>
-        <w:t>i,j</w:t>
-      </w:r>
-      <w:proofErr w:type="spellEnd"/>
-      <w:r>
-        <w:rPr>
-          <w:rFonts w:ascii="Times New Roman" w:hAnsi="Times New Roman" w:cs="Times New Roman"/>
-          <w:sz w:val="24"/>
-          <w:szCs w:val="24"/>
-          <w:lang w:val="en-US"/>
-        </w:rPr>
-        <w:t xml:space="preserve">)=distance (if j altitude == </w:t>
-      </w:r>
-      <w:proofErr w:type="spellStart"/>
-      <w:r>
-        <w:rPr>
-          <w:rFonts w:ascii="Times New Roman" w:hAnsi="Times New Roman" w:cs="Times New Roman"/>
-          <w:sz w:val="24"/>
-          <w:szCs w:val="24"/>
-          <w:lang w:val="en-US"/>
-        </w:rPr>
-        <w:t>i</w:t>
-      </w:r>
-      <w:proofErr w:type="spellEnd"/>
-      <w:r>
-        <w:rPr>
-          <w:rFonts w:ascii="Times New Roman" w:hAnsi="Times New Roman" w:cs="Times New Roman"/>
-          <w:sz w:val="24"/>
-          <w:szCs w:val="24"/>
-          <w:lang w:val="en-US"/>
-        </w:rPr>
-        <w:t xml:space="preserve"> altitude)</w:t>
+        <w:t>W(i,j)=distance (if j altitude == i altitude)</w:t>
       </w:r>
     </w:p>
     <w:p>
@@ -1419,83 +1317,7 @@
           <w:szCs w:val="24"/>
           <w:lang w:val="en-US"/>
         </w:rPr>
-        <w:t>W(</w:t>
-      </w:r>
-      <w:proofErr w:type="spellStart"/>
-      <w:r>
-        <w:rPr>
-          <w:rFonts w:ascii="Times New Roman" w:hAnsi="Times New Roman" w:cs="Times New Roman"/>
-          <w:sz w:val="24"/>
-          <w:szCs w:val="24"/>
-          <w:lang w:val="en-US"/>
-        </w:rPr>
-        <w:t>i,j</w:t>
-      </w:r>
-      <w:proofErr w:type="spellEnd"/>
-      <w:r>
-        <w:rPr>
-          <w:rFonts w:ascii="Times New Roman" w:hAnsi="Times New Roman" w:cs="Times New Roman"/>
-          <w:sz w:val="24"/>
-          <w:szCs w:val="24"/>
-          <w:lang w:val="en-US"/>
-        </w:rPr>
-        <w:t>)=distance</w:t>
-      </w:r>
-      <w:r>
-        <w:rPr>
-          <w:rFonts w:ascii="Times New Roman" w:hAnsi="Times New Roman" w:cs="Times New Roman"/>
-          <w:sz w:val="24"/>
-          <w:szCs w:val="24"/>
-          <w:lang w:val="en-US"/>
-        </w:rPr>
-        <w:t xml:space="preserve"> x 1.5</w:t>
-      </w:r>
-      <w:r>
-        <w:rPr>
-          <w:rFonts w:ascii="Times New Roman" w:hAnsi="Times New Roman" w:cs="Times New Roman"/>
-          <w:sz w:val="24"/>
-          <w:szCs w:val="24"/>
-          <w:lang w:val="en-US"/>
-        </w:rPr>
-        <w:t xml:space="preserve"> (</w:t>
-      </w:r>
-      <w:r>
-        <w:rPr>
-          <w:rFonts w:ascii="Times New Roman" w:hAnsi="Times New Roman" w:cs="Times New Roman"/>
-          <w:sz w:val="24"/>
-          <w:szCs w:val="24"/>
-          <w:lang w:val="en-US"/>
-        </w:rPr>
-        <w:t>if j altitude &gt;</w:t>
-      </w:r>
-      <w:r>
-        <w:rPr>
-          <w:rFonts w:ascii="Times New Roman" w:hAnsi="Times New Roman" w:cs="Times New Roman"/>
-          <w:sz w:val="24"/>
-          <w:szCs w:val="24"/>
-          <w:lang w:val="en-US"/>
-        </w:rPr>
-        <w:t xml:space="preserve"> </w:t>
-      </w:r>
-      <w:proofErr w:type="spellStart"/>
-      <w:r>
-        <w:rPr>
-          <w:rFonts w:ascii="Times New Roman" w:hAnsi="Times New Roman" w:cs="Times New Roman"/>
-          <w:sz w:val="24"/>
-          <w:szCs w:val="24"/>
-          <w:lang w:val="en-US"/>
-        </w:rPr>
-        <w:t>i</w:t>
-      </w:r>
-      <w:proofErr w:type="spellEnd"/>
-      <w:r>
-        <w:rPr>
-          <w:rFonts w:ascii="Times New Roman" w:hAnsi="Times New Roman" w:cs="Times New Roman"/>
-          <w:sz w:val="24"/>
-          <w:szCs w:val="24"/>
-          <w:lang w:val="en-US"/>
-        </w:rPr>
-        <w:t xml:space="preserve"> altitude)</w:t>
+        <w:t>W(i,j)=distance x 1.5 (if j altitude &gt; i altitude)</w:t>
       </w:r>
     </w:p>
     <w:p>
@@ -1556,83 +1378,7 @@
           <w:szCs w:val="24"/>
           <w:lang w:val="en-US"/>
         </w:rPr>
-        <w:t>W(</w:t>
-      </w:r>
-      <w:proofErr w:type="spellStart"/>
-      <w:r>
-        <w:rPr>
-          <w:rFonts w:ascii="Times New Roman" w:hAnsi="Times New Roman" w:cs="Times New Roman"/>
-          <w:sz w:val="24"/>
-          <w:szCs w:val="24"/>
-          <w:lang w:val="en-US"/>
-        </w:rPr>
-        <w:t>i,j</w:t>
-      </w:r>
-      <w:proofErr w:type="spellEnd"/>
-      <w:r>
-        <w:rPr>
-          <w:rFonts w:ascii="Times New Roman" w:hAnsi="Times New Roman" w:cs="Times New Roman"/>
-          <w:sz w:val="24"/>
-          <w:szCs w:val="24"/>
-          <w:lang w:val="en-US"/>
-        </w:rPr>
-        <w:t>)=distance</w:t>
-      </w:r>
-      <w:r>
-        <w:rPr>
-          <w:rFonts w:ascii="Times New Roman" w:hAnsi="Times New Roman" w:cs="Times New Roman"/>
-          <w:sz w:val="24"/>
-          <w:szCs w:val="24"/>
-          <w:lang w:val="en-US"/>
-        </w:rPr>
-        <w:t>/2</w:t>
-      </w:r>
-      <w:r>
-        <w:rPr>
-          <w:rFonts w:ascii="Times New Roman" w:hAnsi="Times New Roman" w:cs="Times New Roman"/>
-          <w:sz w:val="24"/>
-          <w:szCs w:val="24"/>
-          <w:lang w:val="en-US"/>
-        </w:rPr>
-        <w:t xml:space="preserve"> (</w:t>
-      </w:r>
-      <w:r>
-        <w:rPr>
-          <w:rFonts w:ascii="Times New Roman" w:hAnsi="Times New Roman" w:cs="Times New Roman"/>
-          <w:sz w:val="24"/>
-          <w:szCs w:val="24"/>
-          <w:lang w:val="en-US"/>
-        </w:rPr>
-        <w:t>if j altitude &lt;</w:t>
-      </w:r>
-      <w:r>
-        <w:rPr>
-          <w:rFonts w:ascii="Times New Roman" w:hAnsi="Times New Roman" w:cs="Times New Roman"/>
-          <w:sz w:val="24"/>
-          <w:szCs w:val="24"/>
-          <w:lang w:val="en-US"/>
-        </w:rPr>
-        <w:t xml:space="preserve"> </w:t>
-      </w:r>
-      <w:proofErr w:type="spellStart"/>
-      <w:r>
-        <w:rPr>
-          <w:rFonts w:ascii="Times New Roman" w:hAnsi="Times New Roman" w:cs="Times New Roman"/>
-          <w:sz w:val="24"/>
-          <w:szCs w:val="24"/>
-          <w:lang w:val="en-US"/>
-        </w:rPr>
-        <w:t>i</w:t>
-      </w:r>
-      <w:proofErr w:type="spellEnd"/>
-      <w:r>
-        <w:rPr>
-          <w:rFonts w:ascii="Times New Roman" w:hAnsi="Times New Roman" w:cs="Times New Roman"/>
-          <w:sz w:val="24"/>
-          <w:szCs w:val="24"/>
-          <w:lang w:val="en-US"/>
-        </w:rPr>
-        <w:t xml:space="preserve"> altitude)</w:t>
+        <w:t>W(i,j)=distance/2 (if j altitude &lt; i altitude)</w:t>
       </w:r>
     </w:p>
     <w:p>
@@ -2207,29 +1953,7 @@
           <w:szCs w:val="21"/>
           <w:lang w:val="en-US" w:eastAsia="pt-PT"/>
         </w:rPr>
-        <w:t xml:space="preserve"> 6          </w:t>
-      </w:r>
-      <w:proofErr w:type="spellStart"/>
-      <w:r>
-        <w:rPr>
-          <w:rFonts w:ascii="Courier New" w:eastAsia="Times New Roman" w:hAnsi="Courier New" w:cs="Courier New"/>
-          <w:color w:val="000000"/>
-          <w:sz w:val="21"/>
-          <w:szCs w:val="21"/>
-          <w:lang w:val="en-US" w:eastAsia="pt-PT"/>
-        </w:rPr>
-        <w:t>dist</w:t>
-      </w:r>
-      <w:proofErr w:type="spellEnd"/>
-      <w:r>
-        <w:rPr>
-          <w:rFonts w:ascii="Courier New" w:eastAsia="Times New Roman" w:hAnsi="Courier New" w:cs="Courier New"/>
-          <w:color w:val="000000"/>
-          <w:sz w:val="21"/>
-          <w:szCs w:val="21"/>
-          <w:lang w:val="en-US" w:eastAsia="pt-PT"/>
-        </w:rPr>
-        <w:t>[</w:t>
+        <w:t xml:space="preserve"> 6          dist[</w:t>
       </w:r>
       <w:r>
         <w:rPr>
@@ -2310,29 +2034,7 @@
           <w:szCs w:val="21"/>
           <w:lang w:val="en-US" w:eastAsia="pt-PT"/>
         </w:rPr>
-        <w:t xml:space="preserve"> 7          </w:t>
-      </w:r>
-      <w:proofErr w:type="spellStart"/>
-      <w:r>
-        <w:rPr>
-          <w:rFonts w:ascii="Courier New" w:eastAsia="Times New Roman" w:hAnsi="Courier New" w:cs="Courier New"/>
-          <w:color w:val="000000"/>
-          <w:sz w:val="21"/>
-          <w:szCs w:val="21"/>
-          <w:lang w:val="en-US" w:eastAsia="pt-PT"/>
-        </w:rPr>
-        <w:t>prev</w:t>
-      </w:r>
-      <w:proofErr w:type="spellEnd"/>
-      <w:r>
-        <w:rPr>
-          <w:rFonts w:ascii="Courier New" w:eastAsia="Times New Roman" w:hAnsi="Courier New" w:cs="Courier New"/>
-          <w:color w:val="000000"/>
-          <w:sz w:val="21"/>
-          <w:szCs w:val="21"/>
-          <w:lang w:val="en-US" w:eastAsia="pt-PT"/>
-        </w:rPr>
-        <w:t>[</w:t>
+        <w:t xml:space="preserve"> 7          prev[</w:t>
       </w:r>
       <w:r>
         <w:rPr>
@@ -2563,29 +2265,7 @@
           <w:szCs w:val="21"/>
           <w:lang w:val="en-US" w:eastAsia="pt-PT"/>
         </w:rPr>
-        <w:t xml:space="preserve">10      </w:t>
-      </w:r>
-      <w:proofErr w:type="spellStart"/>
-      <w:r>
-        <w:rPr>
-          <w:rFonts w:ascii="Courier New" w:eastAsia="Times New Roman" w:hAnsi="Courier New" w:cs="Courier New"/>
-          <w:color w:val="000000"/>
-          <w:sz w:val="21"/>
-          <w:szCs w:val="21"/>
-          <w:lang w:val="en-US" w:eastAsia="pt-PT"/>
-        </w:rPr>
-        <w:t>dist</w:t>
-      </w:r>
-      <w:proofErr w:type="spellEnd"/>
-      <w:r>
-        <w:rPr>
-          <w:rFonts w:ascii="Courier New" w:eastAsia="Times New Roman" w:hAnsi="Courier New" w:cs="Courier New"/>
-          <w:color w:val="000000"/>
-          <w:sz w:val="21"/>
-          <w:szCs w:val="21"/>
-          <w:lang w:val="en-US" w:eastAsia="pt-PT"/>
-        </w:rPr>
-        <w:t>[</w:t>
+        <w:t>10      dist[</w:t>
       </w:r>
       <w:r>
         <w:rPr>
@@ -2848,29 +2528,7 @@
           <w:szCs w:val="21"/>
           <w:lang w:val="en-US" w:eastAsia="pt-PT"/>
         </w:rPr>
-        <w:t xml:space="preserve"> with min </w:t>
-      </w:r>
-      <w:proofErr w:type="spellStart"/>
-      <w:r>
-        <w:rPr>
-          <w:rFonts w:ascii="Courier New" w:eastAsia="Times New Roman" w:hAnsi="Courier New" w:cs="Courier New"/>
-          <w:color w:val="000000"/>
-          <w:sz w:val="21"/>
-          <w:szCs w:val="21"/>
-          <w:lang w:val="en-US" w:eastAsia="pt-PT"/>
-        </w:rPr>
-        <w:t>dist</w:t>
-      </w:r>
-      <w:proofErr w:type="spellEnd"/>
-      <w:r>
-        <w:rPr>
-          <w:rFonts w:ascii="Courier New" w:eastAsia="Times New Roman" w:hAnsi="Courier New" w:cs="Courier New"/>
-          <w:color w:val="000000"/>
-          <w:sz w:val="21"/>
-          <w:szCs w:val="21"/>
-          <w:lang w:val="en-US" w:eastAsia="pt-PT"/>
-        </w:rPr>
-        <w:t xml:space="preserve">[u]    </w:t>
+        <w:t xml:space="preserve"> with min dist[u]    </w:t>
       </w:r>
       <w:r>
         <w:rPr>
@@ -3214,29 +2872,7 @@
           <w:szCs w:val="21"/>
           <w:lang w:val="en-US" w:eastAsia="pt-PT"/>
         </w:rPr>
-        <w:t xml:space="preserve"> ← </w:t>
-      </w:r>
-      <w:proofErr w:type="spellStart"/>
-      <w:r>
-        <w:rPr>
-          <w:rFonts w:ascii="Courier New" w:eastAsia="Times New Roman" w:hAnsi="Courier New" w:cs="Courier New"/>
-          <w:color w:val="000000"/>
-          <w:sz w:val="21"/>
-          <w:szCs w:val="21"/>
-          <w:lang w:val="en-US" w:eastAsia="pt-PT"/>
-        </w:rPr>
-        <w:t>dist</w:t>
-      </w:r>
-      <w:proofErr w:type="spellEnd"/>
-      <w:r>
-        <w:rPr>
-          <w:rFonts w:ascii="Courier New" w:eastAsia="Times New Roman" w:hAnsi="Courier New" w:cs="Courier New"/>
-          <w:color w:val="000000"/>
-          <w:sz w:val="21"/>
-          <w:szCs w:val="21"/>
-          <w:lang w:val="en-US" w:eastAsia="pt-PT"/>
-        </w:rPr>
-        <w:t>[</w:t>
+        <w:t xml:space="preserve"> ← dist[</w:t>
       </w:r>
       <w:r>
         <w:rPr>
@@ -3393,29 +3029,7 @@
           <w:szCs w:val="21"/>
           <w:lang w:val="en-US" w:eastAsia="pt-PT"/>
         </w:rPr>
-        <w:t xml:space="preserve"> &lt; </w:t>
-      </w:r>
-      <w:proofErr w:type="spellStart"/>
-      <w:r>
-        <w:rPr>
-          <w:rFonts w:ascii="Courier New" w:eastAsia="Times New Roman" w:hAnsi="Courier New" w:cs="Courier New"/>
-          <w:color w:val="000000"/>
-          <w:sz w:val="21"/>
-          <w:szCs w:val="21"/>
-          <w:lang w:val="en-US" w:eastAsia="pt-PT"/>
-        </w:rPr>
-        <w:t>dist</w:t>
-      </w:r>
-      <w:proofErr w:type="spellEnd"/>
-      <w:r>
-        <w:rPr>
-          <w:rFonts w:ascii="Courier New" w:eastAsia="Times New Roman" w:hAnsi="Courier New" w:cs="Courier New"/>
-          <w:color w:val="000000"/>
-          <w:sz w:val="21"/>
-          <w:szCs w:val="21"/>
-          <w:lang w:val="en-US" w:eastAsia="pt-PT"/>
-        </w:rPr>
-        <w:t>[</w:t>
+        <w:t xml:space="preserve"> &lt; dist[</w:t>
       </w:r>
       <w:r>
         <w:rPr>
@@ -3496,29 +3110,7 @@
           <w:szCs w:val="21"/>
           <w:lang w:val="en-US" w:eastAsia="pt-PT"/>
         </w:rPr>
-        <w:t xml:space="preserve">19                  </w:t>
-      </w:r>
-      <w:proofErr w:type="spellStart"/>
-      <w:r>
-        <w:rPr>
-          <w:rFonts w:ascii="Courier New" w:eastAsia="Times New Roman" w:hAnsi="Courier New" w:cs="Courier New"/>
-          <w:color w:val="000000"/>
-          <w:sz w:val="21"/>
-          <w:szCs w:val="21"/>
-          <w:lang w:val="en-US" w:eastAsia="pt-PT"/>
-        </w:rPr>
-        <w:t>dist</w:t>
-      </w:r>
-      <w:proofErr w:type="spellEnd"/>
-      <w:r>
-        <w:rPr>
-          <w:rFonts w:ascii="Courier New" w:eastAsia="Times New Roman" w:hAnsi="Courier New" w:cs="Courier New"/>
-          <w:color w:val="000000"/>
-          <w:sz w:val="21"/>
-          <w:szCs w:val="21"/>
-          <w:lang w:val="en-US" w:eastAsia="pt-PT"/>
-        </w:rPr>
-        <w:t>[</w:t>
+        <w:t>19                  dist[</w:t>
       </w:r>
       <w:r>
         <w:rPr>
@@ -3609,29 +3201,7 @@
           <w:szCs w:val="21"/>
           <w:lang w:val="en-US" w:eastAsia="pt-PT"/>
         </w:rPr>
-        <w:t xml:space="preserve">20                  </w:t>
-      </w:r>
-      <w:proofErr w:type="spellStart"/>
-      <w:r>
-        <w:rPr>
-          <w:rFonts w:ascii="Courier New" w:eastAsia="Times New Roman" w:hAnsi="Courier New" w:cs="Courier New"/>
-          <w:color w:val="000000"/>
-          <w:sz w:val="21"/>
-          <w:szCs w:val="21"/>
-          <w:lang w:val="en-US" w:eastAsia="pt-PT"/>
-        </w:rPr>
-        <w:t>prev</w:t>
-      </w:r>
-      <w:proofErr w:type="spellEnd"/>
-      <w:r>
-        <w:rPr>
-          <w:rFonts w:ascii="Courier New" w:eastAsia="Times New Roman" w:hAnsi="Courier New" w:cs="Courier New"/>
-          <w:color w:val="000000"/>
-          <w:sz w:val="21"/>
-          <w:szCs w:val="21"/>
-          <w:lang w:val="en-US" w:eastAsia="pt-PT"/>
-        </w:rPr>
-        <w:t>[</w:t>
+        <w:t>20                  prev[</w:t>
       </w:r>
       <w:r>
         <w:rPr>
@@ -3711,16 +3281,16 @@
           <w:color w:val="000000"/>
           <w:sz w:val="21"/>
           <w:szCs w:val="21"/>
-          <w:lang w:eastAsia="pt-PT"/>
-        </w:rPr>
-      </w:pPr>
-      <w:r>
-        <w:rPr>
-          <w:rFonts w:ascii="Courier New" w:eastAsia="Times New Roman" w:hAnsi="Courier New" w:cs="Courier New"/>
-          <w:color w:val="000000"/>
-          <w:sz w:val="21"/>
-          <w:szCs w:val="21"/>
-          <w:lang w:eastAsia="pt-PT"/>
+          <w:lang w:val="en-US" w:eastAsia="pt-PT"/>
+        </w:rPr>
+      </w:pPr>
+      <w:r>
+        <w:rPr>
+          <w:rFonts w:ascii="Courier New" w:eastAsia="Times New Roman" w:hAnsi="Courier New" w:cs="Courier New"/>
+          <w:color w:val="000000"/>
+          <w:sz w:val="21"/>
+          <w:szCs w:val="21"/>
+          <w:lang w:val="en-US" w:eastAsia="pt-PT"/>
         </w:rPr>
         <w:t>21</w:t>
       </w:r>
@@ -3758,16 +3328,16 @@
           <w:color w:val="000000"/>
           <w:sz w:val="21"/>
           <w:szCs w:val="21"/>
-          <w:lang w:eastAsia="pt-PT"/>
-        </w:rPr>
-      </w:pPr>
-      <w:r>
-        <w:rPr>
-          <w:rFonts w:ascii="Courier New" w:eastAsia="Times New Roman" w:hAnsi="Courier New" w:cs="Courier New"/>
-          <w:color w:val="000000"/>
-          <w:sz w:val="21"/>
-          <w:szCs w:val="21"/>
-          <w:lang w:eastAsia="pt-PT"/>
+          <w:lang w:val="en-US" w:eastAsia="pt-PT"/>
+        </w:rPr>
+      </w:pPr>
+      <w:r>
+        <w:rPr>
+          <w:rFonts w:ascii="Courier New" w:eastAsia="Times New Roman" w:hAnsi="Courier New" w:cs="Courier New"/>
+          <w:color w:val="000000"/>
+          <w:sz w:val="21"/>
+          <w:szCs w:val="21"/>
+          <w:lang w:val="en-US" w:eastAsia="pt-PT"/>
         </w:rPr>
         <w:t xml:space="preserve">22      </w:t>
       </w:r>
@@ -3779,7 +3349,7 @@
           <w:color w:val="000000"/>
           <w:sz w:val="21"/>
           <w:szCs w:val="21"/>
-          <w:lang w:eastAsia="pt-PT"/>
+          <w:lang w:val="en-US" w:eastAsia="pt-PT"/>
         </w:rPr>
         <w:t>return</w:t>
       </w:r>
@@ -3789,7 +3359,7 @@
           <w:color w:val="000000"/>
           <w:sz w:val="21"/>
           <w:szCs w:val="21"/>
-          <w:lang w:eastAsia="pt-PT"/>
+          <w:lang w:val="en-US" w:eastAsia="pt-PT"/>
         </w:rPr>
         <w:t xml:space="preserve"> dist[], prev[]</w:t>
       </w:r>
@@ -3954,16 +3524,109 @@
           <w:szCs w:val="24"/>
           <w:lang w:val="en-US"/>
         </w:rPr>
-        <w:t>Dijkstra</w:t>
-      </w:r>
-      <w:r>
-        <w:rPr>
-          <w:rFonts w:ascii="Times New Roman" w:hAnsi="Times New Roman" w:cs="Times New Roman"/>
-          <w:sz w:val="24"/>
-          <w:szCs w:val="24"/>
-          <w:lang w:val="en-US"/>
-        </w:rPr>
-        <w:t>’s Algorithm can be considered a perfect example of a problem solved using dynamic programming due to its heavy usage of values calculated in previous iterations.</w:t>
+        <w:t>Dijkstra’s Algorithm can be considered a perfect example of a problem solved using dynamic programming due to its heavy usage of values calculated in previous iterations.</w:t>
+      </w:r>
+    </w:p>
+    <w:p>
+      <w:pPr>
+        <w:spacing w:after="0" w:line="240" w:lineRule="auto"/>
+        <w:ind w:left="708" w:firstLine="708"/>
+        <w:rPr>
+          <w:rFonts w:ascii="Times New Roman" w:hAnsi="Times New Roman" w:cs="Times New Roman"/>
+          <w:sz w:val="24"/>
+          <w:szCs w:val="24"/>
+          <w:lang w:val="en-US"/>
+        </w:rPr>
+      </w:pPr>
+      <w:r>
+        <w:rPr>
+          <w:rFonts w:ascii="Times New Roman" w:hAnsi="Times New Roman" w:cs="Times New Roman"/>
+          <w:sz w:val="24"/>
+          <w:szCs w:val="24"/>
+          <w:lang w:val="en-US"/>
+        </w:rPr>
+        <w:t xml:space="preserve">One possible improvement to this </w:t>
+      </w:r>
+      <w:r>
+        <w:rPr>
+          <w:rFonts w:ascii="Times New Roman" w:hAnsi="Times New Roman" w:cs="Times New Roman"/>
+          <w:sz w:val="24"/>
+          <w:szCs w:val="24"/>
+          <w:lang w:val="en-US"/>
+        </w:rPr>
+        <w:t>algorithm,</w:t>
+      </w:r>
+      <w:r>
+        <w:rPr>
+          <w:rFonts w:ascii="Times New Roman" w:hAnsi="Times New Roman" w:cs="Times New Roman"/>
+          <w:sz w:val="24"/>
+          <w:szCs w:val="24"/>
+          <w:lang w:val="en-US"/>
+        </w:rPr>
+        <w:t xml:space="preserve"> is processing only nodes that actually get us closer to the destination and not processing nodes that get us away from it, this type of heuristic is used in an algorithm that is considered a subset of Dijkstra by the name of A</w:t>
+      </w:r>
+      <w:r>
+        <w:rPr>
+          <w:rFonts w:ascii="Times New Roman" w:hAnsi="Times New Roman" w:cs="Times New Roman"/>
+          <w:sz w:val="24"/>
+          <w:szCs w:val="24"/>
+          <w:lang w:val="en-US"/>
+        </w:rPr>
+        <w:t>*.</w:t>
+      </w:r>
+      <w:r>
+        <w:rPr>
+          <w:rFonts w:ascii="Times New Roman" w:hAnsi="Times New Roman" w:cs="Times New Roman"/>
+          <w:sz w:val="24"/>
+          <w:szCs w:val="24"/>
+          <w:lang w:val="en-US"/>
+        </w:rPr>
+        <w:t xml:space="preserve"> A* combines the advantages of Dijkstra and Best First Search to create an algorithm capable of </w:t>
+      </w:r>
+      <w:r>
+        <w:rPr>
+          <w:rFonts w:ascii="Times New Roman" w:hAnsi="Times New Roman" w:cs="Times New Roman"/>
+          <w:sz w:val="24"/>
+          <w:szCs w:val="24"/>
+          <w:lang w:val="en-US"/>
+        </w:rPr>
+        <w:t>adapting</w:t>
+      </w:r>
+      <w:r>
+        <w:rPr>
+          <w:rFonts w:ascii="Times New Roman" w:hAnsi="Times New Roman" w:cs="Times New Roman"/>
+          <w:sz w:val="24"/>
+          <w:szCs w:val="24"/>
+          <w:lang w:val="en-US"/>
+        </w:rPr>
+        <w:t xml:space="preserve"> itself to a large array of </w:t>
+      </w:r>
+      <w:r>
+        <w:rPr>
+          <w:rFonts w:ascii="Times New Roman" w:hAnsi="Times New Roman" w:cs="Times New Roman"/>
+          <w:sz w:val="24"/>
+          <w:szCs w:val="24"/>
+          <w:lang w:val="en-US"/>
+        </w:rPr>
+        <w:t xml:space="preserve">situations, that </w:t>
+      </w:r>
+      <w:r>
+        <w:rPr>
+          <w:rFonts w:ascii="Times New Roman" w:hAnsi="Times New Roman" w:cs="Times New Roman"/>
+          <w:sz w:val="24"/>
+          <w:szCs w:val="24"/>
+          <w:lang w:val="en-US"/>
+        </w:rPr>
+        <w:t>can find</w:t>
+      </w:r>
+      <w:r>
+        <w:rPr>
+          <w:rFonts w:ascii="Times New Roman" w:hAnsi="Times New Roman" w:cs="Times New Roman"/>
+          <w:sz w:val="24"/>
+          <w:szCs w:val="24"/>
+          <w:lang w:val="en-US"/>
+        </w:rPr>
+        <w:t xml:space="preserve"> the same result as Dijkstra but in much faster way, as it processes a lot less nodes.</w:t>
       </w:r>
     </w:p>
     <w:p>
@@ -4049,7 +3712,25 @@
           <w:szCs w:val="24"/>
           <w:lang w:val="en-US"/>
         </w:rPr>
-        <w:t xml:space="preserve"> for this it simply starts at a point and for all the nodes connected to that point it goes to the nodes connected to those , until it has reached a dead end or traversed the entire graph.</w:t>
+        <w:t xml:space="preserve"> for this it simply starts at a point and for all the nodes connected to that point it goes to the nodes connected to </w:t>
+      </w:r>
+      <w:r>
+        <w:rPr>
+          <w:rFonts w:ascii="Times New Roman" w:hAnsi="Times New Roman" w:cs="Times New Roman"/>
+          <w:sz w:val="24"/>
+          <w:szCs w:val="24"/>
+          <w:lang w:val="en-US"/>
+        </w:rPr>
+        <w:t>those,</w:t>
+      </w:r>
+      <w:r>
+        <w:rPr>
+          <w:rFonts w:ascii="Times New Roman" w:hAnsi="Times New Roman" w:cs="Times New Roman"/>
+          <w:sz w:val="24"/>
+          <w:szCs w:val="24"/>
+          <w:lang w:val="en-US"/>
+        </w:rPr>
+        <w:t xml:space="preserve"> until it has reached a dead end or traversed the entire graph.</w:t>
       </w:r>
       <w:r>
         <w:rPr>
@@ -4462,7 +4143,6 @@
         </w:rPr>
         <w:t xml:space="preserve">    </w:t>
       </w:r>
-      <w:proofErr w:type="spellStart"/>
       <w:r>
         <w:rPr>
           <w:rStyle w:val="n"/>
@@ -4493,7 +4173,6 @@
         </w:rPr>
         <w:t>parent</w:t>
       </w:r>
-      <w:proofErr w:type="spellEnd"/>
       <w:r>
         <w:rPr>
           <w:color w:val="000000"/>
@@ -4655,7 +4334,6 @@
         </w:rPr>
         <w:t xml:space="preserve">    </w:t>
       </w:r>
-      <w:proofErr w:type="spellStart"/>
       <w:r>
         <w:rPr>
           <w:rStyle w:val="n"/>
@@ -4686,7 +4364,6 @@
         </w:rPr>
         <w:t>enqueue</w:t>
       </w:r>
-      <w:proofErr w:type="spellEnd"/>
       <w:r>
         <w:rPr>
           <w:rStyle w:val="o"/>
@@ -4771,6 +4448,7 @@
           <w:szCs w:val="21"/>
           <w:lang w:val="en-US"/>
         </w:rPr>
+        <w:lastRenderedPageBreak/>
         <w:t xml:space="preserve">    </w:t>
       </w:r>
       <w:r>
@@ -4937,7 +4615,6 @@
         </w:rPr>
         <w:t xml:space="preserve"> </w:t>
       </w:r>
-      <w:proofErr w:type="spellStart"/>
       <w:r>
         <w:rPr>
           <w:rStyle w:val="n"/>
@@ -4968,7 +4645,6 @@
         </w:rPr>
         <w:t>dequeue</w:t>
       </w:r>
-      <w:proofErr w:type="spellEnd"/>
       <w:r>
         <w:rPr>
           <w:rStyle w:val="o"/>
@@ -5634,7 +5310,6 @@
         </w:rPr>
         <w:t xml:space="preserve">                </w:t>
       </w:r>
-      <w:proofErr w:type="spellStart"/>
       <w:r>
         <w:rPr>
           <w:rStyle w:val="n"/>
@@ -5665,7 +5340,6 @@
         </w:rPr>
         <w:t>parent</w:t>
       </w:r>
-      <w:proofErr w:type="spellEnd"/>
       <w:r>
         <w:rPr>
           <w:color w:val="000000"/>
@@ -5732,7 +5406,6 @@
         </w:rPr>
         <w:t xml:space="preserve">                </w:t>
       </w:r>
-      <w:proofErr w:type="spellStart"/>
       <w:r>
         <w:rPr>
           <w:rStyle w:val="n"/>
@@ -5763,7 +5436,6 @@
         </w:rPr>
         <w:t>enqueue</w:t>
       </w:r>
-      <w:proofErr w:type="spellEnd"/>
       <w:r>
         <w:rPr>
           <w:rStyle w:val="o"/>
@@ -5813,7 +5485,6 @@
           <w:szCs w:val="24"/>
           <w:lang w:val="en-US"/>
         </w:rPr>
-        <w:lastRenderedPageBreak/>
         <w:t>The breadth first search algorithm run in linear time scaling with the number of nodes and edges in the graph.</w:t>
       </w:r>
     </w:p>
@@ -6053,10 +5724,181 @@
           <w:szCs w:val="24"/>
           <w:lang w:val="en-US"/>
         </w:rPr>
-        <w:t xml:space="preserve">After this project we </w:t>
-      </w:r>
-      <w:bookmarkStart w:id="0" w:name="_GoBack"/>
-      <w:bookmarkEnd w:id="0"/>
+        <w:t xml:space="preserve">After this </w:t>
+      </w:r>
+      <w:r>
+        <w:rPr>
+          <w:rFonts w:ascii="Times New Roman" w:hAnsi="Times New Roman" w:cs="Times New Roman"/>
+          <w:sz w:val="24"/>
+          <w:szCs w:val="24"/>
+          <w:lang w:val="en-US"/>
+        </w:rPr>
+        <w:t>project,</w:t>
+      </w:r>
+      <w:r>
+        <w:rPr>
+          <w:rFonts w:ascii="Times New Roman" w:hAnsi="Times New Roman" w:cs="Times New Roman"/>
+          <w:sz w:val="24"/>
+          <w:szCs w:val="24"/>
+          <w:lang w:val="en-US"/>
+        </w:rPr>
+        <w:t xml:space="preserve"> we </w:t>
+      </w:r>
+      <w:r>
+        <w:rPr>
+          <w:rFonts w:ascii="Times New Roman" w:hAnsi="Times New Roman" w:cs="Times New Roman"/>
+          <w:sz w:val="24"/>
+          <w:szCs w:val="24"/>
+          <w:lang w:val="en-US"/>
+        </w:rPr>
+        <w:t xml:space="preserve">concluded that this field of programming is one with many nuances and lots of different challenges to overcome , for one the search for an efficient path finding algorithm, currently as far as we are aware the best </w:t>
+      </w:r>
+      <w:r>
+        <w:rPr>
+          <w:rFonts w:ascii="Times New Roman" w:hAnsi="Times New Roman" w:cs="Times New Roman"/>
+          <w:sz w:val="24"/>
+          <w:szCs w:val="24"/>
+          <w:lang w:val="en-US"/>
+        </w:rPr>
+        <w:t>existing</w:t>
+      </w:r>
+      <w:r>
+        <w:rPr>
+          <w:rFonts w:ascii="Times New Roman" w:hAnsi="Times New Roman" w:cs="Times New Roman"/>
+          <w:sz w:val="24"/>
+          <w:szCs w:val="24"/>
+          <w:lang w:val="en-US"/>
+        </w:rPr>
+        <w:t xml:space="preserve"> algorithms are all subsets of the A* algorithm , and while A* is much more efficient than its predecessor Dijkstra , it is still a brute force algorithm and is by nature not efficient, while working on this project we used </w:t>
+      </w:r>
+      <w:r>
+        <w:rPr>
+          <w:rFonts w:ascii="Times New Roman" w:hAnsi="Times New Roman" w:cs="Times New Roman"/>
+          <w:sz w:val="24"/>
+          <w:szCs w:val="24"/>
+          <w:lang w:val="en-US"/>
+        </w:rPr>
+        <w:t xml:space="preserve">two different subsets of data , one with 1050 nodes and about 900 ways , and the time it took to run that with Dijkstra was </w:t>
+      </w:r>
+      <w:r>
+        <w:rPr>
+          <w:rFonts w:ascii="Times New Roman" w:hAnsi="Times New Roman" w:cs="Times New Roman"/>
+          <w:sz w:val="24"/>
+          <w:szCs w:val="24"/>
+          <w:lang w:val="en-US"/>
+        </w:rPr>
+        <w:t>fairly</w:t>
+      </w:r>
+      <w:r>
+        <w:rPr>
+          <w:rFonts w:ascii="Times New Roman" w:hAnsi="Times New Roman" w:cs="Times New Roman"/>
+          <w:sz w:val="24"/>
+          <w:szCs w:val="24"/>
+          <w:lang w:val="en-US"/>
+        </w:rPr>
+        <w:t xml:space="preserve"> short , but we also tried a set of over 130000 nodes and that took us over 4 minutes to run on a bas</w:t>
+      </w:r>
+      <w:r>
+        <w:rPr>
+          <w:rFonts w:ascii="Times New Roman" w:hAnsi="Times New Roman" w:cs="Times New Roman"/>
+          <w:sz w:val="24"/>
+          <w:szCs w:val="24"/>
+          <w:lang w:val="en-US"/>
+        </w:rPr>
+        <w:t>ic version of the whole program, and while Dijkstra’s algorithm wasn’t the only culprit for that , it still took a fair amount of time to run.</w:t>
+      </w:r>
+    </w:p>
+    <w:p>
+      <w:pPr>
+        <w:spacing w:after="0" w:line="240" w:lineRule="auto"/>
+        <w:rPr>
+          <w:rFonts w:ascii="Times New Roman" w:hAnsi="Times New Roman" w:cs="Times New Roman"/>
+          <w:sz w:val="24"/>
+          <w:szCs w:val="24"/>
+          <w:lang w:val="en-US"/>
+        </w:rPr>
+      </w:pPr>
+      <w:r>
+        <w:rPr>
+          <w:rFonts w:ascii="Times New Roman" w:hAnsi="Times New Roman" w:cs="Times New Roman"/>
+          <w:sz w:val="24"/>
+          <w:szCs w:val="24"/>
+          <w:lang w:val="en-US"/>
+        </w:rPr>
+        <w:tab/>
+        <w:t>Overall one of the greatest challenges we were able to identify in this study area was the overall lack of efficiency in terms of the existing algorithms, especially when compared to other study fields in computer science. One definite possibility for improvement is a larger use of concurrency, while this would be hard to implement it would surely create noticeable results, but it would not change the fact that these algorithms are fundamentally brute force algorithms.</w:t>
+      </w:r>
+    </w:p>
+    <w:p>
+      <w:pPr>
+        <w:spacing w:after="0" w:line="240" w:lineRule="auto"/>
+        <w:rPr>
+          <w:rFonts w:ascii="Times New Roman" w:hAnsi="Times New Roman" w:cs="Times New Roman"/>
+          <w:sz w:val="24"/>
+          <w:szCs w:val="24"/>
+          <w:lang w:val="en-US"/>
+        </w:rPr>
+      </w:pPr>
+      <w:r>
+        <w:rPr>
+          <w:rFonts w:ascii="Times New Roman" w:hAnsi="Times New Roman" w:cs="Times New Roman"/>
+          <w:sz w:val="24"/>
+          <w:szCs w:val="24"/>
+          <w:lang w:val="en-US"/>
+        </w:rPr>
+        <w:tab/>
+        <w:t>The main difficulty we found was how to implement a way for Dijkstra to take into account the cars need to stop and recharge we ended up going with an implementation that simple called Dijkstra multiple times.</w:t>
+      </w:r>
+      <w:r>
+        <w:rPr>
+          <w:rFonts w:ascii="Times New Roman" w:hAnsi="Times New Roman" w:cs="Times New Roman"/>
+          <w:sz w:val="24"/>
+          <w:szCs w:val="24"/>
+          <w:lang w:val="en-US"/>
+        </w:rPr>
+        <w:t xml:space="preserve"> However it must be said that this solution is currently not working due to a nullptr exception that we are not being able to track.</w:t>
+      </w:r>
+      <w:r>
+        <w:rPr>
+          <w:rFonts w:ascii="Times New Roman" w:hAnsi="Times New Roman" w:cs="Times New Roman"/>
+          <w:sz w:val="24"/>
+          <w:szCs w:val="24"/>
+          <w:lang w:val="en-US"/>
+        </w:rPr>
+        <w:t xml:space="preserve"> Therefore this code segment is not commented but is disabled from working.</w:t>
+      </w:r>
+    </w:p>
+    <w:p>
+      <w:pPr>
+        <w:spacing w:after="0" w:line="240" w:lineRule="auto"/>
+        <w:ind w:firstLine="708"/>
+        <w:rPr>
+          <w:rFonts w:ascii="Times New Roman" w:hAnsi="Times New Roman" w:cs="Times New Roman"/>
+          <w:sz w:val="24"/>
+          <w:szCs w:val="24"/>
+          <w:lang w:val="en-US"/>
+        </w:rPr>
+      </w:pPr>
+      <w:r>
+        <w:rPr>
+          <w:rFonts w:ascii="Times New Roman" w:hAnsi="Times New Roman" w:cs="Times New Roman"/>
+          <w:sz w:val="24"/>
+          <w:szCs w:val="24"/>
+          <w:lang w:val="en-US"/>
+        </w:rPr>
+        <w:t>In the end this project was a big eye opener to some of the many challenges that existing in the very important field of study.</w:t>
+      </w:r>
+    </w:p>
+    <w:p>
+      <w:pPr>
+        <w:spacing w:after="0" w:line="240" w:lineRule="auto"/>
+        <w:rPr>
+          <w:rFonts w:ascii="Times New Roman" w:hAnsi="Times New Roman" w:cs="Times New Roman"/>
+          <w:sz w:val="24"/>
+          <w:szCs w:val="24"/>
+          <w:lang w:val="en-US"/>
+        </w:rPr>
+      </w:pPr>
     </w:p>
     <w:p>
       <w:pPr>
@@ -6105,7 +5947,23 @@
           <w:lang w:val="en-US"/>
         </w:rPr>
       </w:pPr>
-      <w:r>
+      <w:hyperlink r:id="rId6" w:history="1">
+        <w:r>
+          <w:rPr>
+            <w:rStyle w:val="Hyperlink"/>
+            <w:rFonts w:ascii="Times New Roman" w:hAnsi="Times New Roman" w:cs="Times New Roman"/>
+            <w:sz w:val="20"/>
+            <w:szCs w:val="20"/>
+            <w:lang w:val="en-US"/>
+          </w:rPr>
+          <w:t>https://en.wikipedia.org/wiki/Breadth-first_search</w:t>
+        </w:r>
+      </w:hyperlink>
+    </w:p>
+    <w:p>
+      <w:pPr>
+        <w:spacing w:after="0" w:line="240" w:lineRule="auto"/>
+        <w:ind w:left="708" w:firstLine="708"/>
         <w:rPr>
           <w:rFonts w:ascii="Times New Roman" w:hAnsi="Times New Roman" w:cs="Times New Roman"/>
           <w:i/>
@@ -6113,8 +5971,7 @@
           <w:szCs w:val="20"/>
           <w:lang w:val="en-US"/>
         </w:rPr>
-        <w:t>https://en.wikipedia.org/wiki/Breadth-first_search</w:t>
-      </w:r>
+      </w:pPr>
     </w:p>
     <w:p>
       <w:pPr>
@@ -6128,7 +5985,23 @@
           <w:lang w:val="en-US"/>
         </w:rPr>
       </w:pPr>
-      <w:r>
+      <w:hyperlink r:id="rId7" w:history="1">
+        <w:r>
+          <w:rPr>
+            <w:rStyle w:val="Hyperlink"/>
+            <w:rFonts w:ascii="Times New Roman" w:hAnsi="Times New Roman" w:cs="Times New Roman"/>
+            <w:sz w:val="20"/>
+            <w:szCs w:val="20"/>
+            <w:lang w:val="en-US"/>
+          </w:rPr>
+          <w:t>https://en.wikipedia.org/wiki/Dijkstra%27s_algorithm</w:t>
+        </w:r>
+      </w:hyperlink>
+    </w:p>
+    <w:p>
+      <w:pPr>
+        <w:spacing w:after="0" w:line="240" w:lineRule="auto"/>
+        <w:ind w:left="708" w:firstLine="708"/>
         <w:rPr>
           <w:rFonts w:ascii="Times New Roman" w:hAnsi="Times New Roman" w:cs="Times New Roman"/>
           <w:i/>
@@ -6136,8 +6009,121 @@
           <w:szCs w:val="20"/>
           <w:lang w:val="en-US"/>
         </w:rPr>
-        <w:t>https://en.wikipedia.org/wiki/Dijkstra%27s_algorithm</w:t>
-      </w:r>
+      </w:pPr>
+    </w:p>
+    <w:p>
+      <w:pPr>
+        <w:spacing w:after="0" w:line="240" w:lineRule="auto"/>
+        <w:ind w:left="708" w:firstLine="708"/>
+        <w:rPr>
+          <w:rFonts w:ascii="Times New Roman" w:hAnsi="Times New Roman" w:cs="Times New Roman"/>
+          <w:i/>
+          <w:sz w:val="20"/>
+          <w:szCs w:val="20"/>
+          <w:lang w:val="en-US"/>
+        </w:rPr>
+      </w:pPr>
+    </w:p>
+    <w:p>
+      <w:pPr>
+        <w:spacing w:after="0" w:line="240" w:lineRule="auto"/>
+        <w:ind w:left="708" w:firstLine="708"/>
+        <w:rPr>
+          <w:rFonts w:ascii="Times New Roman" w:hAnsi="Times New Roman" w:cs="Times New Roman"/>
+          <w:b/>
+          <w:sz w:val="36"/>
+          <w:szCs w:val="36"/>
+        </w:rPr>
+      </w:pPr>
+      <w:r>
+        <w:rPr>
+          <w:rFonts w:ascii="Times New Roman" w:hAnsi="Times New Roman" w:cs="Times New Roman"/>
+          <w:b/>
+          <w:sz w:val="36"/>
+          <w:szCs w:val="36"/>
+        </w:rPr>
+        <w:t>Contribution</w:t>
+      </w:r>
+    </w:p>
+    <w:p>
+      <w:pPr>
+        <w:spacing w:after="0" w:line="240" w:lineRule="auto"/>
+        <w:ind w:left="708" w:firstLine="708"/>
+        <w:rPr>
+          <w:rFonts w:ascii="Times New Roman" w:hAnsi="Times New Roman" w:cs="Times New Roman"/>
+          <w:b/>
+          <w:i/>
+          <w:sz w:val="28"/>
+          <w:szCs w:val="28"/>
+        </w:rPr>
+      </w:pPr>
+    </w:p>
+    <w:p>
+      <w:pPr>
+        <w:spacing w:after="0" w:line="240" w:lineRule="auto"/>
+        <w:ind w:left="708" w:firstLine="708"/>
+        <w:rPr>
+          <w:rFonts w:cstheme="minorHAnsi"/>
+          <w:sz w:val="24"/>
+          <w:szCs w:val="24"/>
+        </w:rPr>
+      </w:pPr>
+      <w:r>
+        <w:rPr>
+          <w:rFonts w:cstheme="minorHAnsi"/>
+          <w:sz w:val="24"/>
+          <w:szCs w:val="24"/>
+        </w:rPr>
+        <w:t>Diogo Reis</w:t>
+      </w:r>
+      <w:r>
+        <w:rPr>
+          <w:rFonts w:cstheme="minorHAnsi"/>
+          <w:sz w:val="24"/>
+          <w:szCs w:val="24"/>
+        </w:rPr>
+        <w:t xml:space="preserve"> – 50%</w:t>
+      </w:r>
+    </w:p>
+    <w:p>
+      <w:pPr>
+        <w:spacing w:after="0" w:line="240" w:lineRule="auto"/>
+        <w:ind w:left="708" w:firstLine="708"/>
+        <w:rPr>
+          <w:rFonts w:ascii="Times New Roman" w:hAnsi="Times New Roman" w:cs="Times New Roman"/>
+          <w:i/>
+          <w:sz w:val="20"/>
+          <w:szCs w:val="20"/>
+        </w:rPr>
+      </w:pPr>
+      <w:r>
+        <w:rPr>
+          <w:rFonts w:cstheme="minorHAnsi"/>
+          <w:sz w:val="24"/>
+          <w:szCs w:val="24"/>
+        </w:rPr>
+        <w:t>Tiago Magalh</w:t>
+      </w:r>
+      <w:r>
+        <w:rPr>
+          <w:rFonts w:cstheme="minorHAnsi"/>
+          <w:sz w:val="24"/>
+          <w:szCs w:val="24"/>
+        </w:rPr>
+        <w:t>ães – 50%</w:t>
+      </w:r>
+    </w:p>
+    <w:p>
+      <w:pPr>
+        <w:spacing w:after="0" w:line="240" w:lineRule="auto"/>
+        <w:ind w:left="708" w:firstLine="708"/>
+        <w:rPr>
+          <w:rFonts w:ascii="Times New Roman" w:hAnsi="Times New Roman" w:cs="Times New Roman"/>
+          <w:i/>
+          <w:sz w:val="20"/>
+          <w:szCs w:val="20"/>
+        </w:rPr>
+      </w:pPr>
     </w:p>
     <w:p>
       <w:pPr>
@@ -6147,7 +6133,6 @@
           <w:b/>
           <w:sz w:val="36"/>
           <w:szCs w:val="36"/>
-          <w:lang w:val="en-US"/>
         </w:rPr>
       </w:pPr>
     </w:p>
@@ -6159,7 +6144,6 @@
           <w:b/>
           <w:sz w:val="36"/>
           <w:szCs w:val="36"/>
-          <w:lang w:val="en-US"/>
         </w:rPr>
       </w:pPr>
     </w:p>
@@ -6170,7 +6154,6 @@
           <w:rFonts w:cstheme="minorHAnsi"/>
           <w:sz w:val="24"/>
           <w:szCs w:val="24"/>
-          <w:lang w:val="en-US"/>
         </w:rPr>
       </w:pPr>
     </w:p>
@@ -6180,7 +6163,6 @@
         <w:rPr>
           <w:rFonts w:cstheme="minorHAnsi"/>
           <w:b/>
-          <w:lang w:val="en-US"/>
         </w:rPr>
       </w:pPr>
     </w:p>
@@ -6190,299 +6172,18 @@
         <w:rPr>
           <w:rFonts w:cstheme="minorHAnsi"/>
           <w:b/>
-          <w:lang w:val="en-US"/>
-        </w:rPr>
-      </w:pPr>
-    </w:p>
-    <w:p>
-      <w:pPr>
-        <w:jc w:val="center"/>
+        </w:rPr>
+      </w:pPr>
+    </w:p>
+    <w:p>
+      <w:pPr>
         <w:rPr>
           <w:rFonts w:cstheme="minorHAnsi"/>
           <w:b/>
-          <w:lang w:val="en-US"/>
-        </w:rPr>
-      </w:pPr>
-    </w:p>
-    <w:p>
-      <w:pPr>
-        <w:jc w:val="center"/>
-        <w:rPr>
-          <w:rFonts w:cstheme="minorHAnsi"/>
-          <w:b/>
-          <w:lang w:val="en-US"/>
-        </w:rPr>
-      </w:pPr>
-    </w:p>
-    <w:p>
-      <w:pPr>
-        <w:jc w:val="center"/>
-        <w:rPr>
-          <w:rFonts w:cstheme="minorHAnsi"/>
-          <w:b/>
-          <w:lang w:val="en-US"/>
-        </w:rPr>
-      </w:pPr>
-    </w:p>
-    <w:p>
-      <w:pPr>
-        <w:jc w:val="center"/>
-        <w:rPr>
-          <w:rFonts w:cstheme="minorHAnsi"/>
-          <w:b/>
-          <w:lang w:val="en-US"/>
-        </w:rPr>
-      </w:pPr>
-    </w:p>
-    <w:p>
-      <w:pPr>
-        <w:jc w:val="center"/>
-        <w:rPr>
-          <w:rFonts w:cstheme="minorHAnsi"/>
-          <w:b/>
-          <w:lang w:val="en-US"/>
-        </w:rPr>
-      </w:pPr>
-    </w:p>
-    <w:p>
-      <w:pPr>
-        <w:jc w:val="center"/>
-        <w:rPr>
-          <w:rFonts w:cstheme="minorHAnsi"/>
-          <w:b/>
-          <w:lang w:val="en-US"/>
-        </w:rPr>
-      </w:pPr>
-    </w:p>
-    <w:p>
-      <w:pPr>
-        <w:jc w:val="center"/>
-        <w:rPr>
-          <w:rFonts w:cstheme="minorHAnsi"/>
-          <w:b/>
-          <w:lang w:val="en-US"/>
-        </w:rPr>
-      </w:pPr>
-    </w:p>
-    <w:p>
-      <w:pPr>
-        <w:jc w:val="center"/>
-        <w:rPr>
-          <w:rFonts w:cstheme="minorHAnsi"/>
-          <w:b/>
-          <w:lang w:val="en-US"/>
-        </w:rPr>
-      </w:pPr>
-    </w:p>
-    <w:p>
-      <w:pPr>
-        <w:jc w:val="center"/>
-        <w:rPr>
-          <w:rFonts w:cstheme="minorHAnsi"/>
-          <w:b/>
-          <w:lang w:val="en-US"/>
-        </w:rPr>
-      </w:pPr>
-    </w:p>
-    <w:p>
-      <w:pPr>
-        <w:jc w:val="center"/>
-        <w:rPr>
-          <w:rFonts w:cstheme="minorHAnsi"/>
-          <w:b/>
-          <w:lang w:val="en-US"/>
-        </w:rPr>
-      </w:pPr>
-    </w:p>
-    <w:p>
-      <w:pPr>
-        <w:jc w:val="center"/>
-        <w:rPr>
-          <w:rFonts w:cstheme="minorHAnsi"/>
-          <w:b/>
-          <w:lang w:val="en-US"/>
-        </w:rPr>
-      </w:pPr>
-    </w:p>
-    <w:p>
-      <w:pPr>
-        <w:jc w:val="center"/>
-        <w:rPr>
-          <w:rFonts w:cstheme="minorHAnsi"/>
-          <w:b/>
-          <w:lang w:val="en-US"/>
-        </w:rPr>
-      </w:pPr>
-    </w:p>
-    <w:p>
-      <w:pPr>
-        <w:jc w:val="center"/>
-        <w:rPr>
-          <w:rFonts w:cstheme="minorHAnsi"/>
-          <w:b/>
-          <w:lang w:val="en-US"/>
-        </w:rPr>
-      </w:pPr>
-    </w:p>
-    <w:p>
-      <w:pPr>
-        <w:jc w:val="center"/>
-        <w:rPr>
-          <w:rFonts w:cstheme="minorHAnsi"/>
-          <w:b/>
-          <w:lang w:val="en-US"/>
-        </w:rPr>
-      </w:pPr>
-    </w:p>
-    <w:p>
-      <w:pPr>
-        <w:jc w:val="center"/>
-        <w:rPr>
-          <w:rFonts w:cstheme="minorHAnsi"/>
-          <w:b/>
-          <w:lang w:val="en-US"/>
-        </w:rPr>
-      </w:pPr>
-    </w:p>
-    <w:p>
-      <w:pPr>
-        <w:jc w:val="center"/>
-        <w:rPr>
-          <w:rFonts w:cstheme="minorHAnsi"/>
-          <w:b/>
-          <w:lang w:val="en-US"/>
-        </w:rPr>
-      </w:pPr>
-    </w:p>
-    <w:p>
-      <w:pPr>
-        <w:jc w:val="center"/>
-        <w:rPr>
-          <w:rFonts w:cstheme="minorHAnsi"/>
-          <w:b/>
-          <w:lang w:val="en-US"/>
-        </w:rPr>
-      </w:pPr>
-    </w:p>
-    <w:p>
-      <w:pPr>
-        <w:jc w:val="center"/>
-        <w:rPr>
-          <w:rFonts w:cstheme="minorHAnsi"/>
-          <w:b/>
-          <w:lang w:val="en-US"/>
-        </w:rPr>
-      </w:pPr>
-    </w:p>
-    <w:p>
-      <w:pPr>
-        <w:jc w:val="center"/>
-        <w:rPr>
-          <w:rFonts w:cstheme="minorHAnsi"/>
-          <w:b/>
-          <w:lang w:val="en-US"/>
-        </w:rPr>
-      </w:pPr>
-    </w:p>
-    <w:p>
-      <w:pPr>
-        <w:jc w:val="center"/>
-        <w:rPr>
-          <w:rFonts w:cstheme="minorHAnsi"/>
-          <w:b/>
-          <w:lang w:val="en-US"/>
-        </w:rPr>
-      </w:pPr>
-    </w:p>
-    <w:p>
-      <w:pPr>
-        <w:jc w:val="center"/>
-        <w:rPr>
-          <w:rFonts w:cstheme="minorHAnsi"/>
-          <w:b/>
-          <w:lang w:val="en-US"/>
-        </w:rPr>
-      </w:pPr>
-    </w:p>
-    <w:p>
-      <w:pPr>
-        <w:jc w:val="center"/>
-        <w:rPr>
-          <w:rFonts w:cstheme="minorHAnsi"/>
-          <w:b/>
-          <w:lang w:val="en-US"/>
-        </w:rPr>
-      </w:pPr>
-    </w:p>
-    <w:p>
-      <w:pPr>
-        <w:jc w:val="center"/>
-        <w:rPr>
-          <w:rFonts w:cstheme="minorHAnsi"/>
-          <w:b/>
-          <w:lang w:val="en-US"/>
-        </w:rPr>
-      </w:pPr>
-    </w:p>
-    <w:p>
-      <w:pPr>
-        <w:jc w:val="center"/>
-        <w:rPr>
-          <w:rFonts w:cstheme="minorHAnsi"/>
-          <w:b/>
-          <w:lang w:val="en-US"/>
-        </w:rPr>
-      </w:pPr>
-    </w:p>
-    <w:p>
-      <w:pPr>
-        <w:jc w:val="center"/>
-        <w:rPr>
-          <w:rFonts w:cstheme="minorHAnsi"/>
-          <w:b/>
-          <w:lang w:val="en-US"/>
-        </w:rPr>
-      </w:pPr>
-    </w:p>
-    <w:p>
-      <w:pPr>
-        <w:jc w:val="center"/>
-        <w:rPr>
-          <w:rFonts w:cstheme="minorHAnsi"/>
-          <w:b/>
-          <w:lang w:val="en-US"/>
-        </w:rPr>
-      </w:pPr>
-    </w:p>
-    <w:p>
-      <w:pPr>
-        <w:jc w:val="center"/>
-        <w:rPr>
-          <w:rFonts w:cstheme="minorHAnsi"/>
-          <w:b/>
-          <w:lang w:val="en-US"/>
-        </w:rPr>
-      </w:pPr>
-    </w:p>
-    <w:p>
-      <w:pPr>
-        <w:jc w:val="center"/>
-        <w:rPr>
-          <w:rFonts w:cstheme="minorHAnsi"/>
-          <w:b/>
-          <w:lang w:val="en-US"/>
-        </w:rPr>
-      </w:pPr>
-    </w:p>
-    <w:p>
-      <w:pPr>
-        <w:jc w:val="center"/>
-        <w:rPr>
-          <w:rFonts w:cstheme="minorHAnsi"/>
-          <w:b/>
-          <w:lang w:val="en-US"/>
-        </w:rPr>
-      </w:pPr>
+        </w:rPr>
+      </w:pPr>
+      <w:bookmarkStart w:id="0" w:name="_GoBack"/>
+      <w:bookmarkEnd w:id="0"/>
     </w:p>
     <w:sectPr>
       <w:type w:val="continuous"/>
@@ -7602,6 +7303,18 @@
     <w:basedOn w:val="DefaultParagraphFont"/>
     <w:rsid w:val="00EA6928"/>
   </w:style>
+  <w:style w:type="character" w:styleId="Mention">
+    <w:name w:val="Mention"/>
+    <w:basedOn w:val="DefaultParagraphFont"/>
+    <w:uiPriority w:val="99"/>
+    <w:semiHidden/>
+    <w:unhideWhenUsed/>
+    <w:rsid w:val="009C2253"/>
+    <w:rPr>
+      <w:color w:val="2B579A"/>
+      <w:shd w:val="clear" w:color="auto" w:fill="E6E6E6"/>
+    </w:rPr>
+  </w:style>
 </w:styles>
 </file>
 
@@ -7871,7 +7584,7 @@
 </file>
 
 <file path=customXml/itemProps1.xml><?xml version="1.0" encoding="utf-8"?>
-<ds:datastoreItem xmlns:ds="http://schemas.openxmlformats.org/officeDocument/2006/customXml" ds:itemID="{082B270E-AA3B-4102-8115-4488474F573F}">
+<ds:datastoreItem xmlns:ds="http://schemas.openxmlformats.org/officeDocument/2006/customXml" ds:itemID="{5BCEAC47-764E-4C88-B2AD-9F0AAE662701}">
   <ds:schemaRefs>
     <ds:schemaRef ds:uri="http://schemas.openxmlformats.org/officeDocument/2006/bibliography"/>
   </ds:schemaRefs>
